--- a/mark-sheet.docx
+++ b/mark-sheet.docx
@@ -1,6 +1,6 @@
 
 <file path=word/document.xml><?xml version="1.0" encoding="utf-8"?>
-<w:document xmlns:wpc="http://schemas.microsoft.com/office/word/2010/wordprocessingCanvas" xmlns:cx="http://schemas.microsoft.com/office/drawing/2014/chartex" xmlns:cx1="http://schemas.microsoft.com/office/drawing/2015/9/8/chartex" xmlns:cx2="http://schemas.microsoft.com/office/drawing/2015/10/21/chartex" xmlns:cx3="http://schemas.microsoft.com/office/drawing/2016/5/9/chartex" xmlns:cx4="http://schemas.microsoft.com/office/drawing/2016/5/10/chartex" xmlns:cx5="http://schemas.microsoft.com/office/drawing/2016/5/11/chartex" xmlns:cx6="http://schemas.microsoft.com/office/drawing/2016/5/12/chartex" xmlns:cx7="http://schemas.microsoft.com/office/drawing/2016/5/13/chartex" xmlns:cx8="http://schemas.microsoft.com/office/drawing/2016/5/14/chartex" xmlns:mc="http://schemas.openxmlformats.org/markup-compatibility/2006" xmlns:aink="http://schemas.microsoft.com/office/drawing/2016/ink" xmlns:am3d="http://schemas.microsoft.com/office/drawing/2017/model3d" xmlns:o="urn:schemas-microsoft-com:office:office" xmlns:oel="http://schemas.microsoft.com/office/2019/extlst" xmlns:r="http://schemas.openxmlformats.org/officeDocument/2006/relationships" xmlns:m="http://schemas.openxmlformats.org/officeDocument/2006/math" xmlns:v="urn:schemas-microsoft-com:vml" xmlns:wp14="http://schemas.microsoft.com/office/word/2010/wordprocessingDrawing" xmlns:wp="http://schemas.openxmlformats.org/drawingml/2006/wordprocessingDrawing" xmlns:w10="urn:schemas-microsoft-com:office:word" xmlns:w="http://schemas.openxmlformats.org/wordprocessingml/2006/main" xmlns:w14="http://schemas.microsoft.com/office/word/2010/wordml" xmlns:w15="http://schemas.microsoft.com/office/word/2012/wordml" xmlns:w16cex="http://schemas.microsoft.com/office/word/2018/wordml/cex" xmlns:w16cid="http://schemas.microsoft.com/office/word/2016/wordml/cid" xmlns:w16="http://schemas.microsoft.com/office/word/2018/wordml" xmlns:w16sdtdh="http://schemas.microsoft.com/office/word/2020/wordml/sdtdatahash" xmlns:w16se="http://schemas.microsoft.com/office/word/2015/wordml/symex" xmlns:wpg="http://schemas.microsoft.com/office/word/2010/wordprocessingGroup" xmlns:wpi="http://schemas.microsoft.com/office/word/2010/wordprocessingInk" xmlns:wne="http://schemas.microsoft.com/office/word/2006/wordml" xmlns:wps="http://schemas.microsoft.com/office/word/2010/wordprocessingShape" mc:Ignorable="w14 w15 w16se w16cid w16 w16cex w16sdtdh wp14">
+<w:document xmlns:wpc="http://schemas.microsoft.com/office/word/2010/wordprocessingCanvas" xmlns:cx="http://schemas.microsoft.com/office/drawing/2014/chartex" xmlns:cx1="http://schemas.microsoft.com/office/drawing/2015/9/8/chartex" xmlns:cx2="http://schemas.microsoft.com/office/drawing/2015/10/21/chartex" xmlns:cx3="http://schemas.microsoft.com/office/drawing/2016/5/9/chartex" xmlns:cx4="http://schemas.microsoft.com/office/drawing/2016/5/10/chartex" xmlns:cx5="http://schemas.microsoft.com/office/drawing/2016/5/11/chartex" xmlns:cx6="http://schemas.microsoft.com/office/drawing/2016/5/12/chartex" xmlns:cx7="http://schemas.microsoft.com/office/drawing/2016/5/13/chartex" xmlns:cx8="http://schemas.microsoft.com/office/drawing/2016/5/14/chartex" xmlns:mc="http://schemas.openxmlformats.org/markup-compatibility/2006" xmlns:aink="http://schemas.microsoft.com/office/drawing/2016/ink" xmlns:am3d="http://schemas.microsoft.com/office/drawing/2017/model3d" xmlns:o="urn:schemas-microsoft-com:office:office" xmlns:r="http://schemas.openxmlformats.org/officeDocument/2006/relationships" xmlns:m="http://schemas.openxmlformats.org/officeDocument/2006/math" xmlns:v="urn:schemas-microsoft-com:vml" xmlns:wp14="http://schemas.microsoft.com/office/word/2010/wordprocessingDrawing" xmlns:wp="http://schemas.openxmlformats.org/drawingml/2006/wordprocessingDrawing" xmlns:w10="urn:schemas-microsoft-com:office:word" xmlns:w="http://schemas.openxmlformats.org/wordprocessingml/2006/main" xmlns:w14="http://schemas.microsoft.com/office/word/2010/wordml" xmlns:w15="http://schemas.microsoft.com/office/word/2012/wordml" xmlns:w16cex="http://schemas.microsoft.com/office/word/2018/wordml/cex" xmlns:w16cid="http://schemas.microsoft.com/office/word/2016/wordml/cid" xmlns:w16="http://schemas.microsoft.com/office/word/2018/wordml" xmlns:w16se="http://schemas.microsoft.com/office/word/2015/wordml/symex" xmlns:wpg="http://schemas.microsoft.com/office/word/2010/wordprocessingGroup" xmlns:wpi="http://schemas.microsoft.com/office/word/2010/wordprocessingInk" xmlns:wne="http://schemas.microsoft.com/office/word/2006/wordml" xmlns:wps="http://schemas.microsoft.com/office/word/2010/wordprocessingShape" mc:Ignorable="w14 w15 w16se w16cid w16 w16cex wp14">
   <w:body>
     <w:p>
       <w:pPr>
@@ -14,7 +14,7 @@
           <w:sz w:val="24"/>
           <w:szCs w:val="24"/>
         </w:rPr>
-        <w:t>Role No</w:t>
+        <w:t>Role</w:t>
       </w:r>
       <w:r>
         <w:rPr>
@@ -35,14 +35,7 @@
           <w:sz w:val="24"/>
           <w:szCs w:val="24"/>
         </w:rPr>
-        <w:t>r</w:t>
-      </w:r>
-      <w:r>
-        <w:rPr>
-          <w:sz w:val="24"/>
-          <w:szCs w:val="24"/>
-        </w:rPr>
-        <w:t>ole</w:t>
+        <w:t>role</w:t>
       </w:r>
       <w:r>
         <w:rPr>
@@ -52,7 +45,10 @@
         <w:t>}}</w:t>
       </w:r>
     </w:p>
-    <w:p/>
+    <w:p>
+      <w:bookmarkStart w:id="0" w:name="_GoBack"/>
+      <w:bookmarkEnd w:id="0"/>
+    </w:p>
     <w:tbl>
       <w:tblPr>
         <w:tblStyle w:val="ListTable7Colorful-Accent3"/>
@@ -125,7 +121,7 @@
               <w:rPr>
                 <w:color w:val="auto"/>
               </w:rPr>
-              <w:t>CSE-</w:t>
+              <w:t>CS-</w:t>
             </w:r>
             <w:r>
               <w:rPr>
@@ -201,7 +197,7 @@
               <w:rPr>
                 <w:color w:val="auto"/>
               </w:rPr>
-              <w:t>CSE-</w:t>
+              <w:t>CS-</w:t>
             </w:r>
             <w:r>
               <w:rPr>
@@ -280,7 +276,7 @@
               <w:rPr>
                 <w:color w:val="auto"/>
               </w:rPr>
-              <w:t>CSE-</w:t>
+              <w:t>CS-</w:t>
             </w:r>
             <w:r>
               <w:rPr>
@@ -356,7 +352,7 @@
               <w:rPr>
                 <w:color w:val="auto"/>
               </w:rPr>
-              <w:t>CSE-</w:t>
+              <w:t>CS-</w:t>
             </w:r>
             <w:r>
               <w:rPr>
@@ -435,7 +431,7 @@
               <w:rPr>
                 <w:color w:val="auto"/>
               </w:rPr>
-              <w:t>CSE-</w:t>
+              <w:t>CS-</w:t>
             </w:r>
             <w:r>
               <w:rPr>
@@ -511,7 +507,7 @@
               <w:rPr>
                 <w:color w:val="auto"/>
               </w:rPr>
-              <w:t>CSE-</w:t>
+              <w:t>CS-</w:t>
             </w:r>
             <w:r>
               <w:rPr>
@@ -590,7 +586,7 @@
               <w:rPr>
                 <w:color w:val="auto"/>
               </w:rPr>
-              <w:t>CSE-</w:t>
+              <w:t>CS-</w:t>
             </w:r>
             <w:r>
               <w:rPr>
@@ -663,7 +659,7 @@
 </file>
 
 <file path=word/endnotes.xml><?xml version="1.0" encoding="utf-8"?>
-<w:endnotes xmlns:wpc="http://schemas.microsoft.com/office/word/2010/wordprocessingCanvas" xmlns:cx="http://schemas.microsoft.com/office/drawing/2014/chartex" xmlns:cx1="http://schemas.microsoft.com/office/drawing/2015/9/8/chartex" xmlns:cx2="http://schemas.microsoft.com/office/drawing/2015/10/21/chartex" xmlns:cx3="http://schemas.microsoft.com/office/drawing/2016/5/9/chartex" xmlns:cx4="http://schemas.microsoft.com/office/drawing/2016/5/10/chartex" xmlns:cx5="http://schemas.microsoft.com/office/drawing/2016/5/11/chartex" xmlns:cx6="http://schemas.microsoft.com/office/drawing/2016/5/12/chartex" xmlns:cx7="http://schemas.microsoft.com/office/drawing/2016/5/13/chartex" xmlns:cx8="http://schemas.microsoft.com/office/drawing/2016/5/14/chartex" xmlns:mc="http://schemas.openxmlformats.org/markup-compatibility/2006" xmlns:aink="http://schemas.microsoft.com/office/drawing/2016/ink" xmlns:am3d="http://schemas.microsoft.com/office/drawing/2017/model3d" xmlns:o="urn:schemas-microsoft-com:office:office" xmlns:oel="http://schemas.microsoft.com/office/2019/extlst" xmlns:r="http://schemas.openxmlformats.org/officeDocument/2006/relationships" xmlns:m="http://schemas.openxmlformats.org/officeDocument/2006/math" xmlns:v="urn:schemas-microsoft-com:vml" xmlns:wp14="http://schemas.microsoft.com/office/word/2010/wordprocessingDrawing" xmlns:wp="http://schemas.openxmlformats.org/drawingml/2006/wordprocessingDrawing" xmlns:w10="urn:schemas-microsoft-com:office:word" xmlns:w="http://schemas.openxmlformats.org/wordprocessingml/2006/main" xmlns:w14="http://schemas.microsoft.com/office/word/2010/wordml" xmlns:w15="http://schemas.microsoft.com/office/word/2012/wordml" xmlns:w16cex="http://schemas.microsoft.com/office/word/2018/wordml/cex" xmlns:w16cid="http://schemas.microsoft.com/office/word/2016/wordml/cid" xmlns:w16="http://schemas.microsoft.com/office/word/2018/wordml" xmlns:w16sdtdh="http://schemas.microsoft.com/office/word/2020/wordml/sdtdatahash" xmlns:w16se="http://schemas.microsoft.com/office/word/2015/wordml/symex" xmlns:wpg="http://schemas.microsoft.com/office/word/2010/wordprocessingGroup" xmlns:wpi="http://schemas.microsoft.com/office/word/2010/wordprocessingInk" xmlns:wne="http://schemas.microsoft.com/office/word/2006/wordml" xmlns:wps="http://schemas.microsoft.com/office/word/2010/wordprocessingShape" mc:Ignorable="w14 w15 w16se w16cid w16 w16cex w16sdtdh wp14">
+<w:endnotes xmlns:wpc="http://schemas.microsoft.com/office/word/2010/wordprocessingCanvas" xmlns:cx="http://schemas.microsoft.com/office/drawing/2014/chartex" xmlns:cx1="http://schemas.microsoft.com/office/drawing/2015/9/8/chartex" xmlns:cx2="http://schemas.microsoft.com/office/drawing/2015/10/21/chartex" xmlns:cx3="http://schemas.microsoft.com/office/drawing/2016/5/9/chartex" xmlns:cx4="http://schemas.microsoft.com/office/drawing/2016/5/10/chartex" xmlns:cx5="http://schemas.microsoft.com/office/drawing/2016/5/11/chartex" xmlns:cx6="http://schemas.microsoft.com/office/drawing/2016/5/12/chartex" xmlns:cx7="http://schemas.microsoft.com/office/drawing/2016/5/13/chartex" xmlns:cx8="http://schemas.microsoft.com/office/drawing/2016/5/14/chartex" xmlns:mc="http://schemas.openxmlformats.org/markup-compatibility/2006" xmlns:aink="http://schemas.microsoft.com/office/drawing/2016/ink" xmlns:am3d="http://schemas.microsoft.com/office/drawing/2017/model3d" xmlns:o="urn:schemas-microsoft-com:office:office" xmlns:r="http://schemas.openxmlformats.org/officeDocument/2006/relationships" xmlns:m="http://schemas.openxmlformats.org/officeDocument/2006/math" xmlns:v="urn:schemas-microsoft-com:vml" xmlns:wp14="http://schemas.microsoft.com/office/word/2010/wordprocessingDrawing" xmlns:wp="http://schemas.openxmlformats.org/drawingml/2006/wordprocessingDrawing" xmlns:w10="urn:schemas-microsoft-com:office:word" xmlns:w="http://schemas.openxmlformats.org/wordprocessingml/2006/main" xmlns:w14="http://schemas.microsoft.com/office/word/2010/wordml" xmlns:w15="http://schemas.microsoft.com/office/word/2012/wordml" xmlns:w16cex="http://schemas.microsoft.com/office/word/2018/wordml/cex" xmlns:w16cid="http://schemas.microsoft.com/office/word/2016/wordml/cid" xmlns:w16="http://schemas.microsoft.com/office/word/2018/wordml" xmlns:w16se="http://schemas.microsoft.com/office/word/2015/wordml/symex" xmlns:wpg="http://schemas.microsoft.com/office/word/2010/wordprocessingGroup" xmlns:wpi="http://schemas.microsoft.com/office/word/2010/wordprocessingInk" xmlns:wne="http://schemas.microsoft.com/office/word/2006/wordml" xmlns:wps="http://schemas.microsoft.com/office/word/2010/wordprocessingShape" mc:Ignorable="w14 w15 w16se w16cid w16 w16cex wp14">
   <w:endnote w:type="separator" w:id="-1">
     <w:p>
       <w:pPr>
@@ -688,7 +684,7 @@
 </file>
 
 <file path=word/footnotes.xml><?xml version="1.0" encoding="utf-8"?>
-<w:footnotes xmlns:wpc="http://schemas.microsoft.com/office/word/2010/wordprocessingCanvas" xmlns:cx="http://schemas.microsoft.com/office/drawing/2014/chartex" xmlns:cx1="http://schemas.microsoft.com/office/drawing/2015/9/8/chartex" xmlns:cx2="http://schemas.microsoft.com/office/drawing/2015/10/21/chartex" xmlns:cx3="http://schemas.microsoft.com/office/drawing/2016/5/9/chartex" xmlns:cx4="http://schemas.microsoft.com/office/drawing/2016/5/10/chartex" xmlns:cx5="http://schemas.microsoft.com/office/drawing/2016/5/11/chartex" xmlns:cx6="http://schemas.microsoft.com/office/drawing/2016/5/12/chartex" xmlns:cx7="http://schemas.microsoft.com/office/drawing/2016/5/13/chartex" xmlns:cx8="http://schemas.microsoft.com/office/drawing/2016/5/14/chartex" xmlns:mc="http://schemas.openxmlformats.org/markup-compatibility/2006" xmlns:aink="http://schemas.microsoft.com/office/drawing/2016/ink" xmlns:am3d="http://schemas.microsoft.com/office/drawing/2017/model3d" xmlns:o="urn:schemas-microsoft-com:office:office" xmlns:oel="http://schemas.microsoft.com/office/2019/extlst" xmlns:r="http://schemas.openxmlformats.org/officeDocument/2006/relationships" xmlns:m="http://schemas.openxmlformats.org/officeDocument/2006/math" xmlns:v="urn:schemas-microsoft-com:vml" xmlns:wp14="http://schemas.microsoft.com/office/word/2010/wordprocessingDrawing" xmlns:wp="http://schemas.openxmlformats.org/drawingml/2006/wordprocessingDrawing" xmlns:w10="urn:schemas-microsoft-com:office:word" xmlns:w="http://schemas.openxmlformats.org/wordprocessingml/2006/main" xmlns:w14="http://schemas.microsoft.com/office/word/2010/wordml" xmlns:w15="http://schemas.microsoft.com/office/word/2012/wordml" xmlns:w16cex="http://schemas.microsoft.com/office/word/2018/wordml/cex" xmlns:w16cid="http://schemas.microsoft.com/office/word/2016/wordml/cid" xmlns:w16="http://schemas.microsoft.com/office/word/2018/wordml" xmlns:w16sdtdh="http://schemas.microsoft.com/office/word/2020/wordml/sdtdatahash" xmlns:w16se="http://schemas.microsoft.com/office/word/2015/wordml/symex" xmlns:wpg="http://schemas.microsoft.com/office/word/2010/wordprocessingGroup" xmlns:wpi="http://schemas.microsoft.com/office/word/2010/wordprocessingInk" xmlns:wne="http://schemas.microsoft.com/office/word/2006/wordml" xmlns:wps="http://schemas.microsoft.com/office/word/2010/wordprocessingShape" mc:Ignorable="w14 w15 w16se w16cid w16 w16cex w16sdtdh wp14">
+<w:footnotes xmlns:wpc="http://schemas.microsoft.com/office/word/2010/wordprocessingCanvas" xmlns:cx="http://schemas.microsoft.com/office/drawing/2014/chartex" xmlns:cx1="http://schemas.microsoft.com/office/drawing/2015/9/8/chartex" xmlns:cx2="http://schemas.microsoft.com/office/drawing/2015/10/21/chartex" xmlns:cx3="http://schemas.microsoft.com/office/drawing/2016/5/9/chartex" xmlns:cx4="http://schemas.microsoft.com/office/drawing/2016/5/10/chartex" xmlns:cx5="http://schemas.microsoft.com/office/drawing/2016/5/11/chartex" xmlns:cx6="http://schemas.microsoft.com/office/drawing/2016/5/12/chartex" xmlns:cx7="http://schemas.microsoft.com/office/drawing/2016/5/13/chartex" xmlns:cx8="http://schemas.microsoft.com/office/drawing/2016/5/14/chartex" xmlns:mc="http://schemas.openxmlformats.org/markup-compatibility/2006" xmlns:aink="http://schemas.microsoft.com/office/drawing/2016/ink" xmlns:am3d="http://schemas.microsoft.com/office/drawing/2017/model3d" xmlns:o="urn:schemas-microsoft-com:office:office" xmlns:r="http://schemas.openxmlformats.org/officeDocument/2006/relationships" xmlns:m="http://schemas.openxmlformats.org/officeDocument/2006/math" xmlns:v="urn:schemas-microsoft-com:vml" xmlns:wp14="http://schemas.microsoft.com/office/word/2010/wordprocessingDrawing" xmlns:wp="http://schemas.openxmlformats.org/drawingml/2006/wordprocessingDrawing" xmlns:w10="urn:schemas-microsoft-com:office:word" xmlns:w="http://schemas.openxmlformats.org/wordprocessingml/2006/main" xmlns:w14="http://schemas.microsoft.com/office/word/2010/wordml" xmlns:w15="http://schemas.microsoft.com/office/word/2012/wordml" xmlns:w16cex="http://schemas.microsoft.com/office/word/2018/wordml/cex" xmlns:w16cid="http://schemas.microsoft.com/office/word/2016/wordml/cid" xmlns:w16="http://schemas.microsoft.com/office/word/2018/wordml" xmlns:w16se="http://schemas.microsoft.com/office/word/2015/wordml/symex" xmlns:wpg="http://schemas.microsoft.com/office/word/2010/wordprocessingGroup" xmlns:wpi="http://schemas.microsoft.com/office/word/2010/wordprocessingInk" xmlns:wne="http://schemas.microsoft.com/office/word/2006/wordml" xmlns:wps="http://schemas.microsoft.com/office/word/2010/wordprocessingShape" mc:Ignorable="w14 w15 w16se w16cid w16 w16cex wp14">
   <w:footnote w:type="separator" w:id="-1">
     <w:p>
       <w:pPr>
@@ -713,7 +709,7 @@
 </file>
 
 <file path=word/styles.xml><?xml version="1.0" encoding="utf-8"?>
-<w:styles xmlns:mc="http://schemas.openxmlformats.org/markup-compatibility/2006" xmlns:r="http://schemas.openxmlformats.org/officeDocument/2006/relationships" xmlns:w="http://schemas.openxmlformats.org/wordprocessingml/2006/main" xmlns:w14="http://schemas.microsoft.com/office/word/2010/wordml" xmlns:w15="http://schemas.microsoft.com/office/word/2012/wordml" xmlns:w16cex="http://schemas.microsoft.com/office/word/2018/wordml/cex" xmlns:w16cid="http://schemas.microsoft.com/office/word/2016/wordml/cid" xmlns:w16="http://schemas.microsoft.com/office/word/2018/wordml" xmlns:w16sdtdh="http://schemas.microsoft.com/office/word/2020/wordml/sdtdatahash" xmlns:w16se="http://schemas.microsoft.com/office/word/2015/wordml/symex" mc:Ignorable="w14 w15 w16se w16cid w16 w16cex w16sdtdh">
+<w:styles xmlns:mc="http://schemas.openxmlformats.org/markup-compatibility/2006" xmlns:r="http://schemas.openxmlformats.org/officeDocument/2006/relationships" xmlns:w="http://schemas.openxmlformats.org/wordprocessingml/2006/main" xmlns:w14="http://schemas.microsoft.com/office/word/2010/wordml" xmlns:w15="http://schemas.microsoft.com/office/word/2012/wordml" xmlns:w16cex="http://schemas.microsoft.com/office/word/2018/wordml/cex" xmlns:w16cid="http://schemas.microsoft.com/office/word/2016/wordml/cid" xmlns:w16="http://schemas.microsoft.com/office/word/2018/wordml" xmlns:w16se="http://schemas.microsoft.com/office/word/2015/wordml/symex" mc:Ignorable="w14 w15 w16se w16cid w16 w16cex">
   <w:docDefaults>
     <w:rPrDefault>
       <w:rPr>
@@ -1593,7 +1589,7 @@
 </file>
 
 <file path=customXml/itemProps1.xml><?xml version="1.0" encoding="utf-8"?>
-<ds:datastoreItem xmlns:ds="http://schemas.openxmlformats.org/officeDocument/2006/customXml" ds:itemID="{6E22EE75-90DB-4197-9FEF-68518E880893}">
+<ds:datastoreItem xmlns:ds="http://schemas.openxmlformats.org/officeDocument/2006/customXml" ds:itemID="{6324D575-92ED-44B9-8C0D-C3783157D52F}">
   <ds:schemaRefs>
     <ds:schemaRef ds:uri="http://schemas.openxmlformats.org/officeDocument/2006/bibliography"/>
   </ds:schemaRefs>
